--- a/Project_spec_high_level.docx
+++ b/Project_spec_high_level.docx
@@ -73,17 +73,7 @@
           <w:sz w:val="28"/>
           <w:szCs w:val="28"/>
         </w:rPr>
-        <w:t xml:space="preserve"> [ PGP FSD MAR </w:t>
-      </w:r>
-      <w:proofErr w:type="gramStart"/>
-      <w:r>
-        <w:rPr>
-          <w:b/>
-          <w:bCs/>
-          <w:sz w:val="28"/>
-          <w:szCs w:val="28"/>
-        </w:rPr>
-        <w:t>2022</w:t>
+        <w:t xml:space="preserve"> [ PGP FSD MAR 2022</w:t>
       </w:r>
       <w:r>
         <w:rPr>
@@ -103,7 +93,6 @@
         </w:rPr>
         <w:t>]</w:t>
       </w:r>
-      <w:proofErr w:type="gramEnd"/>
       <w:r>
         <w:rPr>
           <w:b/>
@@ -158,16 +147,7 @@
           <w:sz w:val="28"/>
           <w:szCs w:val="28"/>
         </w:rPr>
-        <w:t>2</w:t>
-      </w:r>
-      <w:r>
-        <w:rPr>
-          <w:b/>
-          <w:bCs/>
-          <w:sz w:val="28"/>
-          <w:szCs w:val="28"/>
-        </w:rPr>
-        <w:t>9</w:t>
+        <w:t>29</w:t>
       </w:r>
       <w:r>
         <w:rPr>
@@ -185,16 +165,7 @@
           <w:sz w:val="28"/>
           <w:szCs w:val="28"/>
         </w:rPr>
-        <w:t>Ju</w:t>
-      </w:r>
-      <w:r>
-        <w:rPr>
-          <w:b/>
-          <w:bCs/>
-          <w:sz w:val="28"/>
-          <w:szCs w:val="28"/>
-        </w:rPr>
-        <w:t>l</w:t>
+        <w:t>Jul</w:t>
       </w:r>
       <w:r>
         <w:rPr>
@@ -268,23 +239,7 @@
           <w:rFonts w:cstheme="minorHAnsi"/>
           <w:color w:val="4D575D"/>
         </w:rPr>
-        <w:t xml:space="preserve"> Admin logins, manage products, users logins, products, user can select project add to </w:t>
-      </w:r>
-      <w:proofErr w:type="gramStart"/>
-      <w:r>
-        <w:rPr>
-          <w:rFonts w:cstheme="minorHAnsi"/>
-          <w:color w:val="4D575D"/>
-        </w:rPr>
-        <w:t>cart,.</w:t>
-      </w:r>
-      <w:proofErr w:type="gramEnd"/>
-      <w:r>
-        <w:rPr>
-          <w:rFonts w:cstheme="minorHAnsi"/>
-          <w:color w:val="4D575D"/>
-        </w:rPr>
-        <w:t xml:space="preserve">  </w:t>
+        <w:t xml:space="preserve"> Admin logins, manage products, users logins, products, user can select project add to cart,.  </w:t>
       </w:r>
     </w:p>
     <w:p>
@@ -410,18 +365,8 @@
                 <w:color w:val="000000"/>
                 <w:lang w:eastAsia="en-IN"/>
               </w:rPr>
-              <w:t xml:space="preserve">story </w:t>
-            </w:r>
-            <w:proofErr w:type="spellStart"/>
-            <w:r>
-              <w:rPr>
-                <w:rFonts w:ascii="Calibri" w:eastAsia="Times New Roman" w:hAnsi="Calibri" w:cs="Calibri"/>
-                <w:color w:val="000000"/>
-                <w:lang w:eastAsia="en-IN"/>
-              </w:rPr>
-              <w:t>desc</w:t>
-            </w:r>
-            <w:proofErr w:type="spellEnd"/>
+              <w:t>story desc</w:t>
+            </w:r>
           </w:p>
         </w:tc>
         <w:tc>
@@ -800,28 +745,8 @@
                 <w:color w:val="000000"/>
                 <w:lang w:eastAsia="en-IN"/>
               </w:rPr>
-              <w:t xml:space="preserve"> </w:t>
-            </w:r>
-            <w:r>
-              <w:rPr>
-                <w:rFonts w:ascii="Calibri" w:eastAsia="Times New Roman" w:hAnsi="Calibri" w:cs="Calibri"/>
-                <w:color w:val="000000"/>
-                <w:lang w:eastAsia="en-IN"/>
-              </w:rPr>
-              <w:t xml:space="preserve">under </w:t>
-            </w:r>
-            <w:proofErr w:type="spellStart"/>
-            <w:proofErr w:type="gramStart"/>
-            <w:r>
-              <w:rPr>
-                <w:rFonts w:ascii="Calibri" w:eastAsia="Times New Roman" w:hAnsi="Calibri" w:cs="Calibri"/>
-                <w:color w:val="000000"/>
-                <w:lang w:eastAsia="en-IN"/>
-              </w:rPr>
-              <w:t>com.bean</w:t>
-            </w:r>
-            <w:proofErr w:type="spellEnd"/>
-            <w:proofErr w:type="gramEnd"/>
+              <w:t xml:space="preserve"> under com.bean</w:t>
+            </w:r>
           </w:p>
         </w:tc>
         <w:tc>
@@ -1011,28 +936,8 @@
                 <w:color w:val="000000"/>
                 <w:lang w:eastAsia="en-IN"/>
               </w:rPr>
-              <w:t xml:space="preserve"> </w:t>
-            </w:r>
-            <w:r>
-              <w:rPr>
-                <w:rFonts w:ascii="Calibri" w:eastAsia="Times New Roman" w:hAnsi="Calibri" w:cs="Calibri"/>
-                <w:color w:val="000000"/>
-                <w:lang w:eastAsia="en-IN"/>
-              </w:rPr>
-              <w:t xml:space="preserve">under </w:t>
-            </w:r>
-            <w:proofErr w:type="spellStart"/>
-            <w:proofErr w:type="gramStart"/>
-            <w:r>
-              <w:rPr>
-                <w:rFonts w:ascii="Calibri" w:eastAsia="Times New Roman" w:hAnsi="Calibri" w:cs="Calibri"/>
-                <w:color w:val="000000"/>
-                <w:lang w:eastAsia="en-IN"/>
-              </w:rPr>
-              <w:t>com.bean</w:t>
-            </w:r>
-            <w:proofErr w:type="spellEnd"/>
-            <w:proofErr w:type="gramEnd"/>
+              <w:t xml:space="preserve"> under com.bean</w:t>
+            </w:r>
           </w:p>
         </w:tc>
         <w:tc>
@@ -1222,28 +1127,8 @@
                 <w:color w:val="000000"/>
                 <w:lang w:eastAsia="en-IN"/>
               </w:rPr>
-              <w:t xml:space="preserve"> </w:t>
-            </w:r>
-            <w:r>
-              <w:rPr>
-                <w:rFonts w:ascii="Calibri" w:eastAsia="Times New Roman" w:hAnsi="Calibri" w:cs="Calibri"/>
-                <w:color w:val="000000"/>
-                <w:lang w:eastAsia="en-IN"/>
-              </w:rPr>
-              <w:t xml:space="preserve">under </w:t>
-            </w:r>
-            <w:proofErr w:type="spellStart"/>
-            <w:proofErr w:type="gramStart"/>
-            <w:r>
-              <w:rPr>
-                <w:rFonts w:ascii="Calibri" w:eastAsia="Times New Roman" w:hAnsi="Calibri" w:cs="Calibri"/>
-                <w:color w:val="000000"/>
-                <w:lang w:eastAsia="en-IN"/>
-              </w:rPr>
-              <w:t>com.bean</w:t>
-            </w:r>
-            <w:proofErr w:type="spellEnd"/>
-            <w:proofErr w:type="gramEnd"/>
+              <w:t xml:space="preserve"> under com.bean</w:t>
+            </w:r>
           </w:p>
         </w:tc>
         <w:tc>
@@ -1433,28 +1318,8 @@
                 <w:color w:val="000000"/>
                 <w:lang w:eastAsia="en-IN"/>
               </w:rPr>
-              <w:t xml:space="preserve"> </w:t>
-            </w:r>
-            <w:r>
-              <w:rPr>
-                <w:rFonts w:ascii="Calibri" w:eastAsia="Times New Roman" w:hAnsi="Calibri" w:cs="Calibri"/>
-                <w:color w:val="000000"/>
-                <w:lang w:eastAsia="en-IN"/>
-              </w:rPr>
-              <w:t xml:space="preserve">under </w:t>
-            </w:r>
-            <w:proofErr w:type="spellStart"/>
-            <w:proofErr w:type="gramStart"/>
-            <w:r>
-              <w:rPr>
-                <w:rFonts w:ascii="Calibri" w:eastAsia="Times New Roman" w:hAnsi="Calibri" w:cs="Calibri"/>
-                <w:color w:val="000000"/>
-                <w:lang w:eastAsia="en-IN"/>
-              </w:rPr>
-              <w:t>com.bean</w:t>
-            </w:r>
-            <w:proofErr w:type="spellEnd"/>
-            <w:proofErr w:type="gramEnd"/>
+              <w:t xml:space="preserve"> under com.bean</w:t>
+            </w:r>
           </w:p>
         </w:tc>
         <w:tc>
@@ -1660,17 +1525,7 @@
                 <w:color w:val="000000"/>
                 <w:lang w:eastAsia="en-IN"/>
               </w:rPr>
-              <w:t xml:space="preserve"> under </w:t>
-            </w:r>
-            <w:proofErr w:type="spellStart"/>
-            <w:proofErr w:type="gramStart"/>
-            <w:r>
-              <w:rPr>
-                <w:rFonts w:ascii="Calibri" w:eastAsia="Times New Roman" w:hAnsi="Calibri" w:cs="Calibri"/>
-                <w:color w:val="000000"/>
-                <w:lang w:eastAsia="en-IN"/>
-              </w:rPr>
-              <w:t>com.</w:t>
+              <w:t xml:space="preserve"> under com.</w:t>
             </w:r>
             <w:r>
               <w:rPr>
@@ -1680,8 +1535,6 @@
               </w:rPr>
               <w:t>Repository</w:t>
             </w:r>
-            <w:proofErr w:type="spellEnd"/>
-            <w:proofErr w:type="gramEnd"/>
           </w:p>
         </w:tc>
         <w:tc>
@@ -2145,17 +1998,7 @@
                 <w:color w:val="000000"/>
                 <w:lang w:eastAsia="en-IN"/>
               </w:rPr>
-              <w:t xml:space="preserve"> under </w:t>
-            </w:r>
-            <w:proofErr w:type="spellStart"/>
-            <w:proofErr w:type="gramStart"/>
-            <w:r>
-              <w:rPr>
-                <w:rFonts w:ascii="Calibri" w:eastAsia="Times New Roman" w:hAnsi="Calibri" w:cs="Calibri"/>
-                <w:color w:val="000000"/>
-                <w:lang w:eastAsia="en-IN"/>
-              </w:rPr>
-              <w:t>com.</w:t>
+              <w:t xml:space="preserve"> under com.</w:t>
             </w:r>
             <w:r>
               <w:rPr>
@@ -2165,8 +2008,6 @@
               </w:rPr>
               <w:t>Repository</w:t>
             </w:r>
-            <w:proofErr w:type="spellEnd"/>
-            <w:proofErr w:type="gramEnd"/>
           </w:p>
         </w:tc>
         <w:tc>
@@ -2367,17 +2208,7 @@
                 <w:color w:val="000000"/>
                 <w:lang w:eastAsia="en-IN"/>
               </w:rPr>
-              <w:t xml:space="preserve"> under </w:t>
-            </w:r>
-            <w:proofErr w:type="spellStart"/>
-            <w:proofErr w:type="gramStart"/>
-            <w:r>
-              <w:rPr>
-                <w:rFonts w:ascii="Calibri" w:eastAsia="Times New Roman" w:hAnsi="Calibri" w:cs="Calibri"/>
-                <w:color w:val="000000"/>
-                <w:lang w:eastAsia="en-IN"/>
-              </w:rPr>
-              <w:t>com.</w:t>
+              <w:t xml:space="preserve"> under com.</w:t>
             </w:r>
             <w:r>
               <w:rPr>
@@ -2387,8 +2218,6 @@
               </w:rPr>
               <w:t>Repository</w:t>
             </w:r>
-            <w:proofErr w:type="spellEnd"/>
-            <w:proofErr w:type="gramEnd"/>
           </w:p>
         </w:tc>
         <w:tc>
@@ -2573,20 +2402,8 @@
                 <w:color w:val="000000"/>
                 <w:lang w:eastAsia="en-IN"/>
               </w:rPr>
-              <w:t xml:space="preserve"> under </w:t>
-            </w:r>
-            <w:proofErr w:type="spellStart"/>
-            <w:proofErr w:type="gramStart"/>
-            <w:r>
-              <w:rPr>
-                <w:rFonts w:ascii="Calibri" w:eastAsia="Times New Roman" w:hAnsi="Calibri" w:cs="Calibri"/>
-                <w:color w:val="000000"/>
-                <w:lang w:eastAsia="en-IN"/>
-              </w:rPr>
-              <w:t>com.service</w:t>
-            </w:r>
-            <w:proofErr w:type="spellEnd"/>
-            <w:proofErr w:type="gramEnd"/>
+              <w:t xml:space="preserve"> under com.service</w:t>
+            </w:r>
             <w:r>
               <w:rPr>
                 <w:rFonts w:ascii="Calibri" w:eastAsia="Times New Roman" w:hAnsi="Calibri" w:cs="Calibri"/>
@@ -2779,20 +2596,8 @@
                 <w:color w:val="000000"/>
                 <w:lang w:eastAsia="en-IN"/>
               </w:rPr>
-              <w:t xml:space="preserve">under </w:t>
-            </w:r>
-            <w:proofErr w:type="spellStart"/>
-            <w:proofErr w:type="gramStart"/>
-            <w:r>
-              <w:rPr>
-                <w:rFonts w:ascii="Calibri" w:eastAsia="Times New Roman" w:hAnsi="Calibri" w:cs="Calibri"/>
-                <w:color w:val="000000"/>
-                <w:lang w:eastAsia="en-IN"/>
-              </w:rPr>
-              <w:t>com.service</w:t>
-            </w:r>
-            <w:proofErr w:type="spellEnd"/>
-            <w:proofErr w:type="gramEnd"/>
+              <w:t>under com.service</w:t>
+            </w:r>
           </w:p>
         </w:tc>
         <w:tc>
@@ -2961,27 +2766,8 @@
                 <w:color w:val="000000"/>
                 <w:lang w:eastAsia="en-IN"/>
               </w:rPr>
-              <w:t xml:space="preserve">Developing first page with </w:t>
-            </w:r>
-            <w:proofErr w:type="spellStart"/>
-            <w:r>
-              <w:rPr>
-                <w:rFonts w:ascii="Calibri" w:eastAsia="Times New Roman" w:hAnsi="Calibri" w:cs="Calibri"/>
-                <w:color w:val="000000"/>
-                <w:lang w:eastAsia="en-IN"/>
-              </w:rPr>
-              <w:t>Index.jsp</w:t>
-            </w:r>
-            <w:proofErr w:type="spellEnd"/>
-            <w:r>
-              <w:rPr>
-                <w:rFonts w:ascii="Calibri" w:eastAsia="Times New Roman" w:hAnsi="Calibri" w:cs="Calibri"/>
-                <w:color w:val="000000"/>
-                <w:lang w:eastAsia="en-IN"/>
-              </w:rPr>
-              <w:t xml:space="preserve">, calling </w:t>
-            </w:r>
-            <w:proofErr w:type="gramStart"/>
+              <w:t xml:space="preserve">Developing first page with Index.jsp, calling </w:t>
+            </w:r>
             <w:r>
               <w:rPr>
                 <w:rFonts w:ascii="Calibri" w:eastAsia="Times New Roman" w:hAnsi="Calibri" w:cs="Calibri"/>
@@ -2996,16 +2782,7 @@
                 <w:color w:val="000000"/>
                 <w:lang w:eastAsia="en-IN"/>
               </w:rPr>
-              <w:t xml:space="preserve"> and</w:t>
-            </w:r>
-            <w:proofErr w:type="gramEnd"/>
-            <w:r>
-              <w:rPr>
-                <w:rFonts w:ascii="Calibri" w:eastAsia="Times New Roman" w:hAnsi="Calibri" w:cs="Calibri"/>
-                <w:color w:val="000000"/>
-                <w:lang w:eastAsia="en-IN"/>
-              </w:rPr>
-              <w:t xml:space="preserve"> sign up JSP</w:t>
+              <w:t xml:space="preserve"> and sign up JSP</w:t>
             </w:r>
             <w:r>
               <w:rPr>
@@ -3200,20 +2977,8 @@
                 <w:color w:val="000000"/>
                 <w:lang w:eastAsia="en-IN"/>
               </w:rPr>
-              <w:t xml:space="preserve"> - under </w:t>
-            </w:r>
-            <w:proofErr w:type="spellStart"/>
-            <w:proofErr w:type="gramStart"/>
-            <w:r>
-              <w:rPr>
-                <w:rFonts w:ascii="Calibri" w:eastAsia="Times New Roman" w:hAnsi="Calibri" w:cs="Calibri"/>
-                <w:color w:val="000000"/>
-                <w:lang w:eastAsia="en-IN"/>
-              </w:rPr>
-              <w:t>com.service</w:t>
-            </w:r>
-            <w:proofErr w:type="spellEnd"/>
-            <w:proofErr w:type="gramEnd"/>
+              <w:t xml:space="preserve"> - under com.service</w:t>
+            </w:r>
             <w:r>
               <w:rPr>
                 <w:rFonts w:ascii="Calibri" w:eastAsia="Times New Roman" w:hAnsi="Calibri" w:cs="Calibri"/>
@@ -3409,7 +3174,6 @@
               </w:rPr>
               <w:t xml:space="preserve"> </w:t>
             </w:r>
-            <w:proofErr w:type="spellStart"/>
             <w:r>
               <w:rPr>
                 <w:rFonts w:ascii="Calibri" w:eastAsia="Times New Roman" w:hAnsi="Calibri" w:cs="Calibri"/>
@@ -3418,27 +3182,14 @@
               </w:rPr>
               <w:t>Conttroller</w:t>
             </w:r>
-            <w:proofErr w:type="spellEnd"/>
-            <w:r>
-              <w:rPr>
-                <w:rFonts w:ascii="Calibri" w:eastAsia="Times New Roman" w:hAnsi="Calibri" w:cs="Calibri"/>
-                <w:color w:val="000000"/>
-                <w:lang w:eastAsia="en-IN"/>
-              </w:rPr>
-              <w:t xml:space="preserve"> - should be part of </w:t>
-            </w:r>
-            <w:proofErr w:type="spellStart"/>
-            <w:proofErr w:type="gramStart"/>
-            <w:r>
-              <w:rPr>
-                <w:rFonts w:ascii="Calibri" w:eastAsia="Times New Roman" w:hAnsi="Calibri" w:cs="Calibri"/>
-                <w:color w:val="000000"/>
-                <w:lang w:eastAsia="en-IN"/>
-              </w:rPr>
-              <w:t>com.controller</w:t>
-            </w:r>
-            <w:proofErr w:type="spellEnd"/>
-            <w:proofErr w:type="gramEnd"/>
+            <w:r>
+              <w:rPr>
+                <w:rFonts w:ascii="Calibri" w:eastAsia="Times New Roman" w:hAnsi="Calibri" w:cs="Calibri"/>
+                <w:color w:val="000000"/>
+                <w:lang w:eastAsia="en-IN"/>
+              </w:rPr>
+              <w:t xml:space="preserve"> - should be part of com.controller</w:t>
+            </w:r>
             <w:r>
               <w:rPr>
                 <w:rFonts w:ascii="Calibri" w:eastAsia="Times New Roman" w:hAnsi="Calibri" w:cs="Calibri"/>
@@ -3615,25 +3366,7 @@
                 <w:color w:val="000000"/>
                 <w:lang w:eastAsia="en-IN"/>
               </w:rPr>
-              <w:t xml:space="preserve">Develop new JSP </w:t>
-            </w:r>
-            <w:proofErr w:type="spellStart"/>
-            <w:r>
-              <w:rPr>
-                <w:rFonts w:ascii="Calibri" w:eastAsia="Times New Roman" w:hAnsi="Calibri" w:cs="Calibri"/>
-                <w:color w:val="000000"/>
-                <w:lang w:eastAsia="en-IN"/>
-              </w:rPr>
-              <w:t>adminHome</w:t>
-            </w:r>
-            <w:proofErr w:type="spellEnd"/>
-            <w:r>
-              <w:rPr>
-                <w:rFonts w:ascii="Calibri" w:eastAsia="Times New Roman" w:hAnsi="Calibri" w:cs="Calibri"/>
-                <w:color w:val="000000"/>
-                <w:lang w:eastAsia="en-IN"/>
-              </w:rPr>
-              <w:t xml:space="preserve"> to navigate tod different pages/roles</w:t>
+              <w:t>Develop new JSP adminHome to navigate tod different pages/roles</w:t>
             </w:r>
             <w:r>
               <w:rPr>
@@ -3830,23 +3563,13 @@
               </w:rPr>
               <w:t xml:space="preserve">Develop new JSP to have </w:t>
             </w:r>
-            <w:proofErr w:type="spellStart"/>
-            <w:r>
-              <w:rPr>
-                <w:rFonts w:ascii="Calibri" w:eastAsia="Times New Roman" w:hAnsi="Calibri" w:cs="Calibri"/>
-                <w:color w:val="000000"/>
-                <w:lang w:eastAsia="en-IN"/>
-              </w:rPr>
-              <w:t>show</w:t>
-            </w:r>
-            <w:proofErr w:type="spellEnd"/>
-            <w:r>
-              <w:rPr>
-                <w:rFonts w:ascii="Calibri" w:eastAsia="Times New Roman" w:hAnsi="Calibri" w:cs="Calibri"/>
-                <w:color w:val="000000"/>
-                <w:lang w:eastAsia="en-IN"/>
-              </w:rPr>
-              <w:t xml:space="preserve"> products and categories</w:t>
+            <w:r>
+              <w:rPr>
+                <w:rFonts w:ascii="Calibri" w:eastAsia="Times New Roman" w:hAnsi="Calibri" w:cs="Calibri"/>
+                <w:color w:val="000000"/>
+                <w:lang w:eastAsia="en-IN"/>
+              </w:rPr>
+              <w:t>show products and categories</w:t>
             </w:r>
             <w:r>
               <w:rPr>
@@ -4024,45 +3747,7 @@
                 <w:color w:val="000000"/>
                 <w:lang w:eastAsia="en-IN"/>
               </w:rPr>
-              <w:t xml:space="preserve">Have new </w:t>
-            </w:r>
-            <w:proofErr w:type="spellStart"/>
-            <w:r>
-              <w:rPr>
-                <w:rFonts w:ascii="Calibri" w:eastAsia="Times New Roman" w:hAnsi="Calibri" w:cs="Calibri"/>
-                <w:color w:val="000000"/>
-                <w:lang w:eastAsia="en-IN"/>
-              </w:rPr>
-              <w:t>classs</w:t>
-            </w:r>
-            <w:proofErr w:type="spellEnd"/>
-            <w:r>
-              <w:rPr>
-                <w:rFonts w:ascii="Calibri" w:eastAsia="Times New Roman" w:hAnsi="Calibri" w:cs="Calibri"/>
-                <w:color w:val="000000"/>
-                <w:lang w:eastAsia="en-IN"/>
-              </w:rPr>
-              <w:t xml:space="preserve"> under </w:t>
-            </w:r>
-            <w:proofErr w:type="spellStart"/>
-            <w:proofErr w:type="gramStart"/>
-            <w:r>
-              <w:rPr>
-                <w:rFonts w:ascii="Calibri" w:eastAsia="Times New Roman" w:hAnsi="Calibri" w:cs="Calibri"/>
-                <w:color w:val="000000"/>
-                <w:lang w:eastAsia="en-IN"/>
-              </w:rPr>
-              <w:t>com.main</w:t>
-            </w:r>
-            <w:proofErr w:type="spellEnd"/>
-            <w:proofErr w:type="gramEnd"/>
-            <w:r>
-              <w:rPr>
-                <w:rFonts w:ascii="Calibri" w:eastAsia="Times New Roman" w:hAnsi="Calibri" w:cs="Calibri"/>
-                <w:color w:val="000000"/>
-                <w:lang w:eastAsia="en-IN"/>
-              </w:rPr>
-              <w:t>, to run the spring boot</w:t>
+              <w:t>Have new classs under com.main, to run the spring boot</w:t>
             </w:r>
           </w:p>
         </w:tc>
@@ -4229,13 +3914,8 @@
           <w:numId w:val="1"/>
         </w:numPr>
       </w:pPr>
-      <w:proofErr w:type="spellStart"/>
-      <w:r>
-        <w:t>mysql</w:t>
-      </w:r>
-      <w:proofErr w:type="spellEnd"/>
-      <w:r>
-        <w:t>-connector-java</w:t>
+      <w:r>
+        <w:t>mysql-connector-java</w:t>
       </w:r>
     </w:p>
     <w:p>
@@ -4247,13 +3927,8 @@
         </w:numPr>
       </w:pPr>
       <w:r>
-        <w:t>spring-boot-starter-data-</w:t>
-      </w:r>
-      <w:proofErr w:type="spellStart"/>
-      <w:r>
-        <w:t>jpa</w:t>
-      </w:r>
-      <w:proofErr w:type="spellEnd"/>
+        <w:t>spring-boot-starter-data-jpa</w:t>
+      </w:r>
     </w:p>
     <w:p>
       <w:pPr>
@@ -4264,15 +3939,7 @@
         </w:numPr>
       </w:pPr>
       <w:r>
-        <w:t>Create</w:t>
-      </w:r>
-      <w:r>
-        <w:t xml:space="preserve"> bean classes under </w:t>
-      </w:r>
-      <w:proofErr w:type="spellStart"/>
-      <w:proofErr w:type="gramStart"/>
-      <w:r>
-        <w:t>com.be</w:t>
+        <w:t>Create bean classes under com.be</w:t>
       </w:r>
       <w:r>
         <w:t>a</w:t>
@@ -4280,8 +3947,6 @@
       <w:r>
         <w:t>n</w:t>
       </w:r>
-      <w:proofErr w:type="spellEnd"/>
-      <w:proofErr w:type="gramEnd"/>
     </w:p>
     <w:p>
       <w:pPr>
@@ -4328,24 +3993,8 @@
         </w:numPr>
       </w:pPr>
       <w:r>
-        <w:t xml:space="preserve">Create </w:t>
-      </w:r>
-      <w:r>
-        <w:t>Repository classes</w:t>
-      </w:r>
-      <w:r>
-        <w:t xml:space="preserve"> under </w:t>
-      </w:r>
-      <w:proofErr w:type="spellStart"/>
-      <w:proofErr w:type="gramStart"/>
-      <w:r>
-        <w:t>com.</w:t>
-      </w:r>
-      <w:r>
-        <w:t>Repository</w:t>
-      </w:r>
-      <w:proofErr w:type="spellEnd"/>
-      <w:proofErr w:type="gramEnd"/>
+        <w:t>Create Repository classes under com.Repository</w:t>
+      </w:r>
       <w:r>
         <w:t xml:space="preserve"> and make sure it should have @Repository annotation</w:t>
       </w:r>
@@ -4359,26 +4008,10 @@
         </w:numPr>
       </w:pPr>
       <w:r>
-        <w:t xml:space="preserve">Create services classes under </w:t>
-      </w:r>
-      <w:proofErr w:type="spellStart"/>
-      <w:proofErr w:type="gramStart"/>
-      <w:r>
-        <w:t>com.service</w:t>
-      </w:r>
-      <w:proofErr w:type="spellEnd"/>
-      <w:proofErr w:type="gramEnd"/>
-      <w:r>
-        <w:t xml:space="preserve"> </w:t>
-      </w:r>
-      <w:r>
-        <w:t>and make sure it should have @</w:t>
-      </w:r>
-      <w:r>
-        <w:t>Service, and inject repository using @Autowired</w:t>
-      </w:r>
-      <w:r>
-        <w:t xml:space="preserve"> annotation</w:t>
+        <w:t xml:space="preserve">Create services classes under com.service </w:t>
+      </w:r>
+      <w:r>
+        <w:t>and make sure it should have @Service, and inject repository using @Autowired annotation</w:t>
       </w:r>
     </w:p>
     <w:p>
@@ -4439,7 +4072,7 @@
     </w:p>
     <w:p>
       <w:r>
-        <w:t>https://github.com/veereshallenki/01-Lab-Academy-portal-v1</w:t>
+        <w:t>https://github.com/veereshallenki/01-Shoe-portal-app</w:t>
       </w:r>
     </w:p>
     <w:p>
@@ -4472,11 +4105,9 @@
           <w:u w:val="single"/>
         </w:rPr>
       </w:pPr>
-      <w:proofErr w:type="spellStart"/>
       <w:r>
         <w:t>SpringBoot</w:t>
       </w:r>
-      <w:proofErr w:type="spellEnd"/>
     </w:p>
     <w:p>
       <w:pPr>
